--- a/eng/docx/44.content.docx
+++ b/eng/docx/44.content.docx
@@ -192,14 +192,27 @@
         <w:rPr>
           <w:lang w:val="en_US" w:bidi="en_US"/>
         </w:rPr>
-      </w:r>
-    </w:p>
-    <w:p>
-      <w:pPr/>
-      <w:r>
-        <w:rPr>
-          <w:lang w:val="en_US" w:bidi="en_US"/>
-        </w:rPr>
+        <w:t>ACT</w:t>
+      </w:r>
+      <w:r>
+        <w:rPr>
+          <w:lang w:val="en_US" w:bidi="en_US"/>
+        </w:rPr>
+      </w:r>
+    </w:p>
+    <w:p>
+      <w:pPr/>
+      <w:r>
+        <w:rPr>
+          <w:lang w:val="en_US" w:bidi="en_US"/>
+        </w:rPr>
+      </w:r>
+      <w:r>
+        <w:rPr>
+          <w:i/>
+          <w:lang w:val="en_US" w:bidi="en_US"/>
+        </w:rPr>
+        <w:t>Acts 1:1, Acts 1:2, Acts 1:3, Acts 1:4, Acts 1:5, Acts 1:6, Acts 1:7, Acts 1:8, Acts 1:9, Acts 1:10, Acts 1:11, Acts 1:12, Acts 1:13, Acts 1:14, Acts 1:15, Acts 1:16, Acts 1:17, Acts 1:18, Acts 1:19, Acts 1:20, Acts 1:21, Acts 1:22, Acts 1:23, Acts 1:24, Acts 1:25, Acts 1:26, Acts 2:1, Acts 2:2, Acts 2:3, Acts 2:4, Acts 2:5, Acts 2:6, Acts 2:7, Acts 2:8, Acts 2:9, Acts 2:10, Acts 2:11, Acts 2:12, Acts 2:13, Acts 2:14, Acts 2:15, Acts 2:16, Acts 2:17, Acts 2:18, Acts 2:19, Acts 2:20, Acts 2:21, Acts 2:22, Acts 2:23, Acts 2:24, Acts 2:25, Acts 2:26, Acts 2:27, Acts 2:28, Acts 2:29, Acts 2:30, Acts 2:31, Acts 2:32, Acts 2:33, Acts 2:34, Acts 2:35, Acts 2:36, Acts 2:37, Acts 2:38, Acts 2:39, Acts 2:40, Acts 2:41, Acts 2:42, Acts 2:43, Acts 2:44, Acts 2:45, Acts 2:46, Acts 2:47, Acts 3:1, Acts 3:2, Acts 3:3, Acts 3:4, Acts 3:5, Acts 3:6, Acts 3:7, Acts 3:8, Acts 3:9, Acts 3:10, Acts 3:11, Acts 3:12, Acts 3:13, Acts 3:14, Acts 3:15, Acts 3:16, Acts 3:17, Acts 3:18, Acts 3:19, Acts 3:20, Acts 3:21, Acts 3:22, Acts 3:23, Acts 3:24, Acts 3:25, Acts 3:26, Acts 4:1, Acts 4:2, Acts 4:3, Acts 4:4, Acts 4:5, Acts 4:6, Acts 4:7, Acts 4:8, Acts 4:9, Acts 4:10, Acts 4:11, Acts 4:12, Acts 4:13, Acts 4:14, Acts 4:15, Acts 4:16, Acts 4:17, Acts 4:18, Acts 4:19, Acts 4:20, Acts 4:21, Acts 4:22, Acts 4:23, Acts 4:24, Acts 4:25, Acts 4:26, Acts 4:27, Acts 4:28, Acts 4:29, Acts 4:30, Acts 4:31, Acts 4:32, Acts 4:33, Acts 4:34, Acts 4:35, Acts 4:36, Acts 4:37, Acts 5:1, Acts 5:2, Acts 5:3, Acts 5:4, Acts 5:5, Acts 5:6, Acts 5:7, Acts 5:8, Acts 5:9, Acts 5:10, Acts 5:11, Acts 5:12, Acts 5:13, Acts 5:14, Acts 5:15, Acts 5:16, Acts 5:17, Acts 5:18, Acts 5:19, Acts 5:20, Acts 5:21, Acts 5:22, Acts 5:23, Acts 5:24, Acts 5:25, Acts 5:26, Acts 5:27, Acts 5:28, Acts 5:29, Acts 5:30, Acts 5:31, Acts 5:32, Acts 5:33, Acts 5:34, Acts 5:35, Acts 5:36, Acts 5:37, Acts 5:38, Acts 5:39, Acts 5:40, Acts 5:41, Acts 5:42, Acts 6:1, Acts 6:2, Acts 6:3, Acts 6:4, Acts 6:5, Acts 6:6, Acts 6:7, Acts 6:8, Acts 6:9, Acts 6:10, Acts 6:11, Acts 6:12, Acts 6:13, Acts 6:14, Acts 6:15, Acts 7:1, Acts 7:2, Acts 7:3, Acts 7:4, Acts 7:5, Acts 7:6, Acts 7:7, Acts 7:8, Acts 7:9, Acts 7:10, Acts 7:11, Acts 7:12, Acts 7:13, Acts 7:14, Acts 7:15, Acts 7:16, Acts 7:17, Acts 7:18, Acts 7:19, Acts 7:20, Acts 7:21, Acts 7:22, Acts 7:23, Acts 7:24, Acts 7:25, Acts 7:26, Acts 7:27, Acts 7:28, Acts 7:29, Acts 7:30, Acts 7:31, Acts 7:32, Acts 7:33, Acts 7:34, Acts 7:35, Acts 7:36, Acts 7:37, Acts 7:38, Acts 7:39, Acts 7:40, Acts 7:41, Acts 7:42, Acts 7:43, Acts 7:44, Acts 7:45, Acts 7:46, Acts 7:47, Acts 7:48, Acts 7:49, Acts 7:50, Acts 7:51, Acts 7:52, Acts 7:53, Acts 7:54, Acts 7:55, Acts 7:56, Acts 7:57, Acts 7:58, Acts 7:59, Acts 7:60, Acts 8:1, Acts 8:2, Acts 8:3, Acts 8:4, Acts 8:5, Acts 8:6, Acts 8:7, Acts 8:8, Acts 8:9, Acts 8:10, Acts 8:11, Acts 8:12, Acts 8:13, Acts 8:14, Acts 8:15, Acts 8:16, Acts 8:17, Acts 8:18, Acts 8:19, Acts 8:20, Acts 8:21, Acts 8:22, Acts 8:23, Acts 8:24, Acts 8:25, Acts 8:26, Acts 8:27, Acts 8:28, Acts 8:29, Acts 8:30, Acts 8:31, Acts 8:32, Acts 8:33, Acts 8:34, Acts 8:35, Acts 8:36, Acts 8:38, Acts 8:39, Acts 8:40, Acts 9:1, Acts 9:2, Acts 9:3, Acts 9:4, Acts 9:5, Acts 9:6, Acts 9:7, Acts 9:8, Acts 9:9, Acts 9:10, Acts 9:11, Acts 9:12, Acts 9:13, Acts 9:14, Acts 9:15, Acts 9:16, Acts 9:17, Acts 9:18, Acts 9:19, Acts 9:20, Acts 9:21, Acts 9:22, Acts 9:23, Acts 9:24, Acts 9:25, Acts 9:26, Acts 9:27, Acts 9:28, Acts 9:29, Acts 9:30, Acts 9:31, Acts 9:32, Acts 9:33, Acts 9:34, Acts 9:35, Acts 9:36, Acts 9:37, Acts 9:38, Acts 9:39, Acts 9:40, Acts 9:41, Acts 9:42, Acts 9:43, Acts 10:1, Acts 10:2, Acts 10:3, Acts 10:4, Acts 10:5, Acts 10:6, Acts 10:7, Acts 10:8, Acts 10:9, Acts 10:10, Acts 10:11, Acts 10:12, Acts 10:13, Acts 10:14, Acts 10:15, Acts 10:16, Acts 10:17, Acts 10:18, Acts 10:19, Acts 10:20, Acts 10:21, Acts 10:22, Acts 10:23, Acts 10:24, Acts 10:25, Acts 10:26, Acts 10:27, Acts 10:28, Acts 10:29, Acts 10:30, Acts 10:31, Acts 10:32, Acts 10:33, Acts 10:34, Acts 10:35, Acts 10:36, Acts 10:37, Acts 10:38, Acts 10:39, Acts 10:40, Acts 10:41, Acts 10:42, Acts 10:43, Acts 10:44, Acts 10:45, Acts 10:46, Acts 10:47, Acts 10:48, Acts 11:1, Acts 11:2, Acts 11:3, Acts 11:4, Acts 11:5, Acts 11:6, Acts 11:7, Acts 11:8, Acts 11:9, Acts 11:10, Acts 11:11, Acts 11:12, Acts 11:13, Acts 11:14, Acts 11:15, Acts 11:16, Acts 11:17, Acts 11:18, Acts 11:19, Acts 11:20, Acts 11:21, Acts 11:22, Acts 11:23, Acts 11:24, Acts 11:25, Acts 11:26, Acts 11:27, Acts 11:28, Acts 11:29, Acts 11:30, Acts 12:1, Acts 12:2, Acts 12:3, Acts 12:4, Acts 12:5, Acts 12:6, Acts 12:7, Acts 12:8, Acts 12:9, Acts 12:10, Acts 12:11, Acts 12:12, Acts 12:13, Acts 12:14, Acts 12:15, Acts 12:16, Acts 12:17, Acts 12:18, Acts 12:19, Acts 12:20, Acts 12:21, Acts 12:22, Acts 12:23, Acts 12:24, Acts 12:25, Acts 13:1, Acts 13:2, Acts 13:3, Acts 13:4, Acts 13:5, Acts 13:6, Acts 13:7, Acts 13:8, Acts 13:9, Acts 13:10, Acts 13:11, Acts 13:12, Acts 13:13, Acts 13:14, Acts 13:15, Acts 13:16, Acts 13:17, Acts 13:18, Acts 13:19, Acts 13:20, Acts 13:21, Acts 13:22, Acts 13:23, Acts 13:24, Acts 13:25, Acts 13:26, Acts 13:27, Acts 13:28, Acts 13:29, Acts 13:30, Acts 13:31, Acts 13:32, Acts 13:33, Acts 13:34, Acts 13:35, Acts 13:36, Acts 13:37, Acts 13:38, Acts 13:39, Acts 13:40, Acts 13:41, Acts 13:42, Acts 13:43, Acts 13:44, Acts 13:45, Acts 13:46, Acts 13:47, Acts 13:48, Acts 13:49, Acts 13:50, Acts 13:51, Acts 13:52, Acts 14:1, Acts 14:2, Acts 14:3, Acts 14:4, Acts 14:5, Acts 14:6, Acts 14:7, Acts 14:8, Acts 14:9, Acts 14:10, Acts 14:11, Acts 14:12, Acts 14:13, Acts 14:14, Acts 14:15, Acts 14:16, Acts 14:17, Acts 14:18, Acts 14:19, Acts 14:20, Acts 14:21, Acts 14:22, Acts 14:23, Acts 14:24, Acts 14:25, Acts 14:26, Acts 14:27, Acts 14:28, Acts 15:1, Acts 15:2, Acts 15:3, Acts 15:4, Acts 15:5, Acts 15:6, Acts 15:7, Acts 15:8, Acts 15:9, Acts 15:10, Acts 15:11, Acts 15:12, Acts 15:13, Acts 15:14, Acts 15:15, Acts 15:16, Acts 15:17, Acts 15:18, Acts 15:19, Acts 15:20, Acts 15:21, Acts 15:22, Acts 15:23, Acts 15:24, Acts 15:25, Acts 15:26, Acts 15:27, Acts 15:28, Acts 15:29, Acts 15:30, Acts 15:31, Acts 15:32, Acts 15:33, Acts 15:35, Acts 15:36, Acts 15:37, Acts 15:38, Acts 15:39, Acts 15:40, Acts 15:41, Acts 16:1, Acts 16:2, Acts 16:3, Acts 16:4, Acts 16:5, Acts 16:6, Acts 16:7, Acts 16:8, Acts 16:9, Acts 16:10, Acts 16:11, Acts 16:12, Acts 16:13, Acts 16:14, Acts 16:15, Acts 16:16, Acts 16:17, Acts 16:18, Acts 16:19, Acts 16:20, Acts 16:21, Acts 16:22, Acts 16:23, Acts 16:24, Acts 16:25, Acts 16:26, Acts 16:27, Acts 16:28, Acts 16:29, Acts 16:30, Acts 16:31, Acts 16:32, Acts 16:33, Acts 16:34, Acts 16:35, Acts 16:36, Acts 16:37, Acts 16:38, Acts 16:39, Acts 16:40, Acts 17:1, Acts 17:2, Acts 17:3, Acts 17:4, Acts 17:5, Acts 17:6, Acts 17:7, Acts 17:8, Acts 17:9, Acts 17:10, Acts 17:11, Acts 17:12, Acts 17:13, Acts 17:14, Acts 17:15, Acts 17:16, Acts 17:17, Acts 17:18, Acts 17:19, Acts 17:20, Acts 17:21, Acts 17:22, Acts 17:23, Acts 17:24, Acts 17:25, Acts 17:26, Acts 17:27, Acts 17:28, Acts 17:29, Acts 17:30, Acts 17:31, Acts 17:32, Acts 17:33, Acts 17:34, Acts 18:1, Acts 18:2, Acts 18:3, Acts 18:4, Acts 18:5, Acts 18:6, Acts 18:7, Acts 18:8, Acts 18:9, Acts 18:10, Acts 18:11, Acts 18:12, Acts 18:13, Acts 18:14, Acts 18:15, Acts 18:16, Acts 18:17, Acts 18:18, Acts 18:19, Acts 18:20, Acts 18:21, Acts 18:22, Acts 18:23, Acts 18:24, Acts 18:25, Acts 18:26, Acts 18:27, Acts 18:28, Acts 19:1, Acts 19:2, Acts 19:3, Acts 19:4, Acts 19:5, Acts 19:6, Acts 19:7, Acts 19:8, Acts 19:9, Acts 19:10, Acts 19:11, Acts 19:12, Acts 19:13, Acts 19:14, Acts 19:15, Acts 19:16, Acts 19:17, Acts 19:18, Acts 19:19, Acts 19:20, Acts 19:21, Acts 19:22, Acts 19:23, Acts 19:24, Acts 19:25, Acts 19:26, Acts 19:27, Acts 19:28, Acts 19:29, Acts 19:30, Acts 19:31, Acts 19:32, Acts 19:33, Acts 19:34, Acts 19:35, Acts 19:36, Acts 19:37, Acts 19:38, Acts 19:39, Acts 19:40, Acts 19:41, Acts 20:1, Acts 20:2, Acts 20:3, Acts 20:4, Acts 20:5, Acts 20:6, Acts 20:7, Acts 20:8, Acts 20:9, Acts 20:10, Acts 20:11, Acts 20:12, Acts 20:13, Acts 20:14, Acts 20:15, Acts 20:16, Acts 20:17, Acts 20:18, Acts 20:19, Acts 20:20, Acts 20:21, Acts 20:22, Acts 20:23, Acts 20:24, Acts 20:25, Acts 20:26, Acts 20:27, Acts 20:28, Acts 20:29, Acts 20:30, Acts 20:31, Acts 20:32, Acts 20:33, Acts 20:34, Acts 20:35, Acts 20:36, Acts 20:37, Acts 20:38, Acts 21:1, Acts 21:2, Acts 21:3, Acts 21:4, Acts 21:5, Acts 21:6, Acts 21:7, Acts 21:8, Acts 21:9, Acts 21:10, Acts 21:11, Acts 21:12, Acts 21:13, Acts 21:14, Acts 21:15, Acts 21:16, Acts 21:17, Acts 21:18, Acts 21:19, Acts 21:20, Acts 21:21, Acts 21:22, Acts 21:23, Acts 21:24, Acts 21:25, Acts 21:26, Acts 21:27, Acts 21:28, Acts 21:29, Acts 21:30, Acts 21:31, Acts 21:32, Acts 21:33, Acts 21:34, Acts 21:35, Acts 21:36, Acts 21:37, Acts 21:38, Acts 21:39, Acts 21:40, Acts 22:1, Acts 22:2, Acts 22:3, Acts 22:4, Acts 22:5, Acts 22:6, Acts 22:7, Acts 22:8, Acts 22:9, Acts 22:10, Acts 22:11, Acts 22:12, Acts 22:13, Acts 22:14, Acts 22:15, Acts 22:16, Acts 22:17, Acts 22:18, Acts 22:19, Acts 22:20, Acts 22:21, Acts 22:22, Acts 22:23, Acts 22:24, Acts 22:25, Acts 22:26, Acts 22:27, Acts 22:28, Acts 22:29, Acts 22:30, Acts 23:1, Acts 23:2, Acts 23:3, Acts 23:4, Acts 23:5, Acts 23:6, Acts 23:7, Acts 23:8, Acts 23:9, Acts 23:10, Acts 23:11, Acts 23:12, Acts 23:13, Acts 23:14, Acts 23:15, Acts 23:16, Acts 23:17, Acts 23:18, Acts 23:19, Acts 23:20, Acts 23:21, Acts 23:22, Acts 23:23, Acts 23:24, Acts 23:25, Acts 23:26, Acts 23:27, Acts 23:28, Acts 23:29, Acts 23:30, Acts 23:31, Acts 23:32, Acts 23:33, Acts 23:34, Acts 23:35, Acts 24:1, Acts 24:2, Acts 24:3, Acts 24:4, Acts 24:5, Acts 24:6, Acts 24:8, Acts 24:9, Acts 24:10, Acts 24:11, Acts 24:12, Acts 24:13, Acts 24:14, Acts 24:15, Acts 24:16, Acts 24:17, Acts 24:18, Acts 24:19, Acts 24:20, Acts 24:21, Acts 24:22, Acts 24:23, Acts 24:24, Acts 24:25, Acts 24:26, Acts 24:27, Acts 25:1, Acts 25:2, Acts 25:3, Acts 25:4, Acts 25:5, Acts 25:6, Acts 25:7, Acts 25:8, Acts 25:9, Acts 25:10, Acts 25:11, Acts 25:12, Acts 25:13, Acts 25:14, Acts 25:15, Acts 25:16, Acts 25:17, Acts 25:18, Acts 25:19, Acts 25:20, Acts 25:21, Acts 25:22, Acts 25:23, Acts 25:24, Acts 25:25, Acts 25:26, Acts 25:27, Acts 26:1, Acts 26:2, Acts 26:3, Acts 26:4, Acts 26:5, Acts 26:6, Acts 26:7, Acts 26:8, Acts 26:9, Acts 26:10, Acts 26:11, Acts 26:12, Acts 26:13, Acts 26:14, Acts 26:15, Acts 26:16, Acts 26:17, Acts 26:18, Acts 26:19, Acts 26:20, Acts 26:21, Acts 26:22, Acts 26:23, Acts 26:24, Acts 26:25, Acts 26:26, Acts 26:27, Acts 26:28, Acts 26:29, Acts 26:30, Acts 26:31, Acts 26:32, Acts 27:1, Acts 27:2, Acts 27:3, Acts 27:4, Acts 27:5, Acts 27:6, Acts 27:7, Acts 27:8, Acts 27:9, Acts 27:10, Acts 27:11, Acts 27:12, Acts 27:13, Acts 27:14, Acts 27:15, Acts 27:16, Acts 27:17, Acts 27:18, Acts 27:19, Acts 27:20, Acts 27:21, Acts 27:22, Acts 27:23, Acts 27:24, Acts 27:25, Acts 27:26, Acts 27:27, Acts 27:28, Acts 27:29, Acts 27:30, Acts 27:31, Acts 27:32, Acts 27:33, Acts 27:34, Acts 27:35, Acts 27:36, Acts 27:37, Acts 27:38, Acts 27:39, Acts 27:40, Acts 27:41, Acts 27:42, Acts 27:43, Acts 27:44, Acts 28:1, Acts 28:2, Acts 28:3, Acts 28:4, Acts 28:5, Acts 28:6, Acts 28:7, Acts 28:8, Acts 28:9, Acts 28:10, Acts 28:11, Acts 28:12, Acts 28:13, Acts 28:14, Acts 28:15, Acts 28:16, Acts 28:17, Acts 28:18, Acts 28:19, Acts 28:20, Acts 28:21, Acts 28:22, Acts 28:23, Acts 28:24, Acts 28:25, Acts 28:26, Acts 28:27, Acts 28:28, Acts 28:30, Acts 28:31</w:t>
       </w:r>
       <w:r>
         <w:rPr>
